--- a/Documents/09_総括ダイヤグラム/提出用/5.0 管理系機能.docx
+++ b/Documents/09_総括ダイヤグラム/提出用/5.0 管理系機能.docx
@@ -6,7 +6,6 @@
       <w:pPr>
         <w:jc w:val="center"/>
         <w:rPr>
-          <w:rFonts w:hint="eastAsia"/>
           <w:sz w:val="28"/>
           <w:szCs w:val="28"/>
         </w:rPr>
@@ -124,9 +123,6 @@
                           <w:p>
                             <w:pPr>
                               <w:jc w:val="center"/>
-                              <w:rPr>
-                                <w:rFonts w:hint="eastAsia"/>
-                              </w:rPr>
                             </w:pPr>
                             <w:r>
                               <w:rPr>
@@ -164,9 +160,6 @@
                     <w:p>
                       <w:pPr>
                         <w:jc w:val="center"/>
-                        <w:rPr>
-                          <w:rFonts w:hint="eastAsia"/>
-                        </w:rPr>
                       </w:pPr>
                       <w:r>
                         <w:rPr>
@@ -256,9 +249,6 @@
                           <w:p>
                             <w:pPr>
                               <w:jc w:val="center"/>
-                              <w:rPr>
-                                <w:rFonts w:hint="eastAsia"/>
-                              </w:rPr>
                             </w:pPr>
                             <w:r>
                               <w:rPr>
@@ -292,9 +282,6 @@
                     <w:p>
                       <w:pPr>
                         <w:jc w:val="center"/>
-                        <w:rPr>
-                          <w:rFonts w:hint="eastAsia"/>
-                        </w:rPr>
                       </w:pPr>
                       <w:r>
                         <w:rPr>
@@ -547,9 +534,6 @@
                             <w:p>
                               <w:pPr>
                                 <w:jc w:val="center"/>
-                                <w:rPr>
-                                  <w:rFonts w:hint="eastAsia"/>
-                                </w:rPr>
                               </w:pPr>
                               <w:r>
                                 <w:rPr>
@@ -609,9 +593,6 @@
                             <w:p>
                               <w:pPr>
                                 <w:jc w:val="left"/>
-                                <w:rPr>
-                                  <w:rFonts w:hint="eastAsia"/>
-                                </w:rPr>
                               </w:pPr>
                               <w:r>
                                 <w:rPr>
@@ -647,9 +628,6 @@
                       <w:p>
                         <w:pPr>
                           <w:jc w:val="center"/>
-                          <w:rPr>
-                            <w:rFonts w:hint="eastAsia"/>
-                          </w:rPr>
                         </w:pPr>
                         <w:r>
                           <w:rPr>
@@ -670,9 +648,6 @@
                       <w:p>
                         <w:pPr>
                           <w:jc w:val="left"/>
-                          <w:rPr>
-                            <w:rFonts w:hint="eastAsia"/>
-                          </w:rPr>
                         </w:pPr>
                         <w:r>
                           <w:rPr>
@@ -696,7 +671,6 @@
           <w:tab w:val="left" w:pos="3635"/>
         </w:tabs>
         <w:rPr>
-          <w:rFonts w:hint="eastAsia"/>
           <w:sz w:val="28"/>
           <w:szCs w:val="28"/>
         </w:rPr>
@@ -786,9 +760,6 @@
                           <w:p>
                             <w:pPr>
                               <w:jc w:val="center"/>
-                              <w:rPr>
-                                <w:rFonts w:hint="eastAsia"/>
-                              </w:rPr>
                             </w:pPr>
                             <w:r>
                               <w:rPr>
@@ -833,9 +804,6 @@
                     <w:p>
                       <w:pPr>
                         <w:jc w:val="center"/>
-                        <w:rPr>
-                          <w:rFonts w:hint="eastAsia"/>
-                        </w:rPr>
                       </w:pPr>
                       <w:r>
                         <w:rPr>
@@ -925,9 +893,6 @@
                           <w:p>
                             <w:pPr>
                               <w:jc w:val="center"/>
-                              <w:rPr>
-                                <w:rFonts w:hint="eastAsia"/>
-                              </w:rPr>
                             </w:pPr>
                             <w:r>
                               <w:rPr>
@@ -961,9 +926,6 @@
                     <w:p>
                       <w:pPr>
                         <w:jc w:val="center"/>
-                        <w:rPr>
-                          <w:rFonts w:hint="eastAsia"/>
-                        </w:rPr>
                       </w:pPr>
                       <w:r>
                         <w:rPr>
@@ -1168,7 +1130,6 @@
       <w:pPr>
         <w:jc w:val="left"/>
         <w:rPr>
-          <w:rFonts w:hint="eastAsia"/>
           <w:sz w:val="28"/>
           <w:szCs w:val="28"/>
         </w:rPr>
@@ -1247,9 +1208,6 @@
                           <w:p>
                             <w:pPr>
                               <w:jc w:val="center"/>
-                              <w:rPr>
-                                <w:rFonts w:hint="eastAsia"/>
-                              </w:rPr>
                             </w:pPr>
                             <w:r>
                               <w:rPr>
@@ -1283,9 +1241,6 @@
                     <w:p>
                       <w:pPr>
                         <w:jc w:val="center"/>
-                        <w:rPr>
-                          <w:rFonts w:hint="eastAsia"/>
-                        </w:rPr>
                       </w:pPr>
                       <w:r>
                         <w:rPr>
@@ -1375,21 +1330,12 @@
                           <w:p>
                             <w:pPr>
                               <w:jc w:val="center"/>
-                              <w:rPr>
-                                <w:rFonts w:hint="eastAsia"/>
-                              </w:rPr>
                             </w:pPr>
                             <w:r>
                               <w:rPr>
                                 <w:rFonts w:hint="eastAsia"/>
                               </w:rPr>
-                              <w:t>顧客詳細</w:t>
-                            </w:r>
-                            <w:r>
-                              <w:rPr>
-                                <w:rFonts w:hint="eastAsia"/>
-                              </w:rPr>
-                              <w:t>情報</w:t>
+                              <w:t>顧客詳細情報</w:t>
                             </w:r>
                           </w:p>
                         </w:txbxContent>
@@ -1417,21 +1363,12 @@
                     <w:p>
                       <w:pPr>
                         <w:jc w:val="center"/>
-                        <w:rPr>
-                          <w:rFonts w:hint="eastAsia"/>
-                        </w:rPr>
                       </w:pPr>
                       <w:r>
                         <w:rPr>
                           <w:rFonts w:hint="eastAsia"/>
                         </w:rPr>
-                        <w:t>顧客詳細</w:t>
-                      </w:r>
-                      <w:r>
-                        <w:rPr>
-                          <w:rFonts w:hint="eastAsia"/>
-                        </w:rPr>
-                        <w:t>情報</w:t>
+                        <w:t>顧客詳細情報</w:t>
                       </w:r>
                     </w:p>
                   </w:txbxContent>
@@ -1588,9 +1525,6 @@
                             <w:p>
                               <w:pPr>
                                 <w:jc w:val="center"/>
-                                <w:rPr>
-                                  <w:rFonts w:hint="eastAsia"/>
-                                </w:rPr>
                               </w:pPr>
                               <w:r>
                                 <w:rPr>
@@ -1599,10 +1533,7 @@
                                 <w:t>5</w:t>
                               </w:r>
                               <w:r>
-                                <w:t>.</w:t>
-                              </w:r>
-                              <w:r>
-                                <w:t>2</w:t>
+                                <w:t>.2</w:t>
                               </w:r>
                             </w:p>
                           </w:txbxContent>
@@ -1653,9 +1584,6 @@
                             <w:p>
                               <w:pPr>
                                 <w:jc w:val="left"/>
-                                <w:rPr>
-                                  <w:rFonts w:hint="eastAsia"/>
-                                </w:rPr>
                               </w:pPr>
                               <w:r>
                                 <w:rPr>
@@ -1691,9 +1619,6 @@
                       <w:p>
                         <w:pPr>
                           <w:jc w:val="center"/>
-                          <w:rPr>
-                            <w:rFonts w:hint="eastAsia"/>
-                          </w:rPr>
                         </w:pPr>
                         <w:r>
                           <w:rPr>
@@ -1702,10 +1627,7 @@
                           <w:t>5</w:t>
                         </w:r>
                         <w:r>
-                          <w:t>.</w:t>
-                        </w:r>
-                        <w:r>
-                          <w:t>2</w:t>
+                          <w:t>.2</w:t>
                         </w:r>
                       </w:p>
                     </w:txbxContent>
@@ -1717,9 +1639,6 @@
                       <w:p>
                         <w:pPr>
                           <w:jc w:val="left"/>
-                          <w:rPr>
-                            <w:rFonts w:hint="eastAsia"/>
-                          </w:rPr>
                         </w:pPr>
                         <w:r>
                           <w:rPr>
@@ -1829,7 +1748,6 @@
       <w:pPr>
         <w:jc w:val="left"/>
         <w:rPr>
-          <w:rFonts w:hint="eastAsia"/>
           <w:sz w:val="28"/>
           <w:szCs w:val="28"/>
         </w:rPr>
@@ -1996,9 +1914,6 @@
                           <w:p>
                             <w:pPr>
                               <w:jc w:val="center"/>
-                              <w:rPr>
-                                <w:rFonts w:hint="eastAsia"/>
-                              </w:rPr>
                             </w:pPr>
                             <w:r>
                               <w:rPr>
@@ -2032,9 +1947,6 @@
                     <w:p>
                       <w:pPr>
                         <w:jc w:val="center"/>
-                        <w:rPr>
-                          <w:rFonts w:hint="eastAsia"/>
-                        </w:rPr>
                       </w:pPr>
                       <w:r>
                         <w:rPr>
@@ -2124,9 +2036,6 @@
                           <w:p>
                             <w:pPr>
                               <w:jc w:val="center"/>
-                              <w:rPr>
-                                <w:rFonts w:hint="eastAsia"/>
-                              </w:rPr>
                             </w:pPr>
                             <w:r>
                               <w:rPr>
@@ -2160,9 +2069,6 @@
                     <w:p>
                       <w:pPr>
                         <w:jc w:val="center"/>
-                        <w:rPr>
-                          <w:rFonts w:hint="eastAsia"/>
-                        </w:rPr>
                       </w:pPr>
                       <w:r>
                         <w:rPr>
@@ -2359,7 +2265,6 @@
       <w:pPr>
         <w:jc w:val="left"/>
         <w:rPr>
-          <w:rFonts w:hint="eastAsia"/>
           <w:sz w:val="28"/>
           <w:szCs w:val="28"/>
         </w:rPr>
@@ -2438,9 +2343,6 @@
                           <w:p>
                             <w:pPr>
                               <w:jc w:val="center"/>
-                              <w:rPr>
-                                <w:rFonts w:hint="eastAsia"/>
-                              </w:rPr>
                             </w:pPr>
                             <w:r>
                               <w:rPr>
@@ -2474,9 +2376,6 @@
                     <w:p>
                       <w:pPr>
                         <w:jc w:val="center"/>
-                        <w:rPr>
-                          <w:rFonts w:hint="eastAsia"/>
-                        </w:rPr>
                       </w:pPr>
                       <w:r>
                         <w:rPr>
@@ -2584,7 +2483,6 @@
       <w:pPr>
         <w:jc w:val="left"/>
         <w:rPr>
-          <w:rFonts w:hint="eastAsia"/>
           <w:sz w:val="28"/>
           <w:szCs w:val="28"/>
         </w:rPr>
@@ -2663,9 +2561,6 @@
                           <w:p>
                             <w:pPr>
                               <w:jc w:val="center"/>
-                              <w:rPr>
-                                <w:rFonts w:hint="eastAsia"/>
-                              </w:rPr>
                             </w:pPr>
                             <w:r>
                               <w:rPr>
@@ -2699,9 +2594,6 @@
                     <w:p>
                       <w:pPr>
                         <w:jc w:val="center"/>
-                        <w:rPr>
-                          <w:rFonts w:hint="eastAsia"/>
-                        </w:rPr>
                       </w:pPr>
                       <w:r>
                         <w:rPr>
@@ -2722,7 +2614,6 @@
       <w:pPr>
         <w:jc w:val="left"/>
         <w:rPr>
-          <w:rFonts w:hint="eastAsia"/>
           <w:sz w:val="28"/>
           <w:szCs w:val="28"/>
         </w:rPr>
@@ -2801,9 +2692,6 @@
                           <w:p>
                             <w:pPr>
                               <w:jc w:val="center"/>
-                              <w:rPr>
-                                <w:rFonts w:hint="eastAsia"/>
-                              </w:rPr>
                             </w:pPr>
                             <w:r>
                               <w:rPr>
@@ -2837,9 +2725,6 @@
                     <w:p>
                       <w:pPr>
                         <w:jc w:val="center"/>
-                        <w:rPr>
-                          <w:rFonts w:hint="eastAsia"/>
-                        </w:rPr>
                       </w:pPr>
                       <w:r>
                         <w:rPr>
@@ -2996,9 +2881,6 @@
                           <w:p>
                             <w:pPr>
                               <w:jc w:val="center"/>
-                              <w:rPr>
-                                <w:rFonts w:hint="eastAsia"/>
-                              </w:rPr>
                             </w:pPr>
                             <w:r>
                               <w:rPr>
@@ -3032,9 +2914,6 @@
                     <w:p>
                       <w:pPr>
                         <w:jc w:val="center"/>
-                        <w:rPr>
-                          <w:rFonts w:hint="eastAsia"/>
-                        </w:rPr>
                       </w:pPr>
                       <w:r>
                         <w:rPr>
@@ -3055,7 +2934,6 @@
       <w:pPr>
         <w:jc w:val="left"/>
         <w:rPr>
-          <w:rFonts w:hint="eastAsia"/>
           <w:sz w:val="28"/>
           <w:szCs w:val="28"/>
         </w:rPr>
@@ -3145,21 +3023,12 @@
                           <w:p>
                             <w:pPr>
                               <w:jc w:val="center"/>
-                              <w:rPr>
-                                <w:rFonts w:hint="eastAsia"/>
-                              </w:rPr>
                             </w:pPr>
                             <w:r>
                               <w:rPr>
                                 <w:rFonts w:hint="eastAsia"/>
                               </w:rPr>
-                              <w:t>警告</w:t>
-                            </w:r>
-                            <w:r>
-                              <w:rPr>
-                                <w:rFonts w:hint="eastAsia"/>
-                              </w:rPr>
-                              <w:t>画面</w:t>
+                              <w:t>警告画面</w:t>
                             </w:r>
                           </w:p>
                         </w:txbxContent>
@@ -3198,21 +3067,12 @@
                     <w:p>
                       <w:pPr>
                         <w:jc w:val="center"/>
-                        <w:rPr>
-                          <w:rFonts w:hint="eastAsia"/>
-                        </w:rPr>
                       </w:pPr>
                       <w:r>
                         <w:rPr>
                           <w:rFonts w:hint="eastAsia"/>
                         </w:rPr>
-                        <w:t>警告</w:t>
-                      </w:r>
-                      <w:r>
-                        <w:rPr>
-                          <w:rFonts w:hint="eastAsia"/>
-                        </w:rPr>
-                        <w:t>画面</w:t>
+                        <w:t>警告画面</w:t>
                       </w:r>
                     </w:p>
                   </w:txbxContent>
@@ -3478,9 +3338,6 @@
                             <w:p>
                               <w:pPr>
                                 <w:jc w:val="center"/>
-                                <w:rPr>
-                                  <w:rFonts w:hint="eastAsia"/>
-                                </w:rPr>
                               </w:pPr>
                               <w:r>
                                 <w:rPr>
@@ -3489,10 +3346,7 @@
                                 <w:t>5</w:t>
                               </w:r>
                               <w:r>
-                                <w:t>.</w:t>
-                              </w:r>
-                              <w:r>
-                                <w:t>3</w:t>
+                                <w:t>.3</w:t>
                               </w:r>
                             </w:p>
                           </w:txbxContent>
@@ -3543,9 +3397,6 @@
                             <w:p>
                               <w:pPr>
                                 <w:jc w:val="left"/>
-                                <w:rPr>
-                                  <w:rFonts w:hint="eastAsia"/>
-                                </w:rPr>
                               </w:pPr>
                               <w:r>
                                 <w:rPr>
@@ -3581,9 +3432,6 @@
                       <w:p>
                         <w:pPr>
                           <w:jc w:val="center"/>
-                          <w:rPr>
-                            <w:rFonts w:hint="eastAsia"/>
-                          </w:rPr>
                         </w:pPr>
                         <w:r>
                           <w:rPr>
@@ -3592,10 +3440,7 @@
                           <w:t>5</w:t>
                         </w:r>
                         <w:r>
-                          <w:t>.</w:t>
-                        </w:r>
-                        <w:r>
-                          <w:t>3</w:t>
+                          <w:t>.3</w:t>
                         </w:r>
                       </w:p>
                     </w:txbxContent>
@@ -3607,9 +3452,6 @@
                       <w:p>
                         <w:pPr>
                           <w:jc w:val="left"/>
-                          <w:rPr>
-                            <w:rFonts w:hint="eastAsia"/>
-                          </w:rPr>
                         </w:pPr>
                         <w:r>
                           <w:rPr>
@@ -3630,6 +3472,7 @@
       <w:r>
         <w:rPr>
           <w:rFonts w:hint="eastAsia"/>
+          <w:noProof/>
           <w:sz w:val="28"/>
           <w:szCs w:val="28"/>
         </w:rPr>
@@ -3718,7 +3561,6 @@
       <w:pPr>
         <w:jc w:val="left"/>
         <w:rPr>
-          <w:rFonts w:hint="eastAsia"/>
           <w:sz w:val="28"/>
           <w:szCs w:val="28"/>
         </w:rPr>
@@ -3726,6 +3568,7 @@
       <w:r>
         <w:rPr>
           <w:rFonts w:hint="eastAsia"/>
+          <w:noProof/>
           <w:sz w:val="28"/>
           <w:szCs w:val="28"/>
         </w:rPr>
@@ -3807,9 +3650,6 @@
                           <w:p>
                             <w:pPr>
                               <w:jc w:val="center"/>
-                              <w:rPr>
-                                <w:rFonts w:hint="eastAsia"/>
-                              </w:rPr>
                             </w:pPr>
                             <w:r>
                               <w:rPr>
@@ -3854,9 +3694,6 @@
                     <w:p>
                       <w:pPr>
                         <w:jc w:val="center"/>
-                        <w:rPr>
-                          <w:rFonts w:hint="eastAsia"/>
-                        </w:rPr>
                       </w:pPr>
                       <w:r>
                         <w:rPr>
@@ -3877,7 +3714,6 @@
       <w:pPr>
         <w:jc w:val="left"/>
         <w:rPr>
-          <w:rFonts w:hint="eastAsia"/>
           <w:sz w:val="28"/>
           <w:szCs w:val="28"/>
         </w:rPr>
@@ -4023,21 +3859,12 @@
                           <w:p>
                             <w:pPr>
                               <w:jc w:val="center"/>
-                              <w:rPr>
-                                <w:rFonts w:hint="eastAsia"/>
-                              </w:rPr>
                             </w:pPr>
                             <w:r>
                               <w:rPr>
                                 <w:rFonts w:hint="eastAsia"/>
                               </w:rPr>
-                              <w:t>スキャン</w:t>
-                            </w:r>
-                            <w:r>
-                              <w:rPr>
-                                <w:rFonts w:hint="eastAsia"/>
-                              </w:rPr>
-                              <w:t>情報</w:t>
+                              <w:t>スキャン情報</w:t>
                             </w:r>
                           </w:p>
                         </w:txbxContent>
@@ -4065,21 +3892,12 @@
                     <w:p>
                       <w:pPr>
                         <w:jc w:val="center"/>
-                        <w:rPr>
-                          <w:rFonts w:hint="eastAsia"/>
-                        </w:rPr>
                       </w:pPr>
                       <w:r>
                         <w:rPr>
                           <w:rFonts w:hint="eastAsia"/>
                         </w:rPr>
-                        <w:t>スキャン</w:t>
-                      </w:r>
-                      <w:r>
-                        <w:rPr>
-                          <w:rFonts w:hint="eastAsia"/>
-                        </w:rPr>
-                        <w:t>情報</w:t>
+                        <w:t>スキャン情報</w:t>
                       </w:r>
                     </w:p>
                   </w:txbxContent>
@@ -4163,9 +3981,6 @@
                           <w:p>
                             <w:pPr>
                               <w:jc w:val="center"/>
-                              <w:rPr>
-                                <w:rFonts w:hint="eastAsia"/>
-                              </w:rPr>
                             </w:pPr>
                             <w:r>
                               <w:rPr>
@@ -4199,9 +4014,6 @@
                     <w:p>
                       <w:pPr>
                         <w:jc w:val="center"/>
-                        <w:rPr>
-                          <w:rFonts w:hint="eastAsia"/>
-                        </w:rPr>
                       </w:pPr>
                       <w:r>
                         <w:rPr>
@@ -4385,9 +4197,6 @@
                             <w:p>
                               <w:pPr>
                                 <w:jc w:val="center"/>
-                                <w:rPr>
-                                  <w:rFonts w:hint="eastAsia"/>
-                                </w:rPr>
                               </w:pPr>
                               <w:r>
                                 <w:rPr>
@@ -4396,10 +4205,7 @@
                                 <w:t>5</w:t>
                               </w:r>
                               <w:r>
-                                <w:t>.</w:t>
-                              </w:r>
-                              <w:r>
-                                <w:t>4</w:t>
+                                <w:t>.4</w:t>
                               </w:r>
                             </w:p>
                           </w:txbxContent>
@@ -4450,9 +4256,6 @@
                             <w:p>
                               <w:pPr>
                                 <w:jc w:val="left"/>
-                                <w:rPr>
-                                  <w:rFonts w:hint="eastAsia"/>
-                                </w:rPr>
                               </w:pPr>
                               <w:r>
                                 <w:rPr>
@@ -4488,9 +4291,6 @@
                       <w:p>
                         <w:pPr>
                           <w:jc w:val="center"/>
-                          <w:rPr>
-                            <w:rFonts w:hint="eastAsia"/>
-                          </w:rPr>
                         </w:pPr>
                         <w:r>
                           <w:rPr>
@@ -4499,10 +4299,7 @@
                           <w:t>5</w:t>
                         </w:r>
                         <w:r>
-                          <w:t>.</w:t>
-                        </w:r>
-                        <w:r>
-                          <w:t>4</w:t>
+                          <w:t>.4</w:t>
                         </w:r>
                       </w:p>
                     </w:txbxContent>
@@ -4514,9 +4311,6 @@
                       <w:p>
                         <w:pPr>
                           <w:jc w:val="left"/>
-                          <w:rPr>
-                            <w:rFonts w:hint="eastAsia"/>
-                          </w:rPr>
                         </w:pPr>
                         <w:r>
                           <w:rPr>
@@ -4537,6 +4331,7 @@
       <w:r>
         <w:rPr>
           <w:rFonts w:hint="eastAsia"/>
+          <w:noProof/>
           <w:sz w:val="28"/>
           <w:szCs w:val="28"/>
         </w:rPr>
@@ -4713,16 +4508,14 @@
       <w:pPr>
         <w:jc w:val="left"/>
         <w:rPr>
-          <w:rFonts w:hint="eastAsia"/>
           <w:sz w:val="28"/>
           <w:szCs w:val="28"/>
         </w:rPr>
       </w:pPr>
-      <w:bookmarkStart w:id="0" w:name="_GoBack"/>
-      <w:bookmarkEnd w:id="0"/>
       <w:r>
         <w:rPr>
           <w:rFonts w:hint="eastAsia"/>
+          <w:noProof/>
           <w:sz w:val="28"/>
           <w:szCs w:val="28"/>
         </w:rPr>
@@ -4793,9 +4586,6 @@
                           <w:p>
                             <w:pPr>
                               <w:jc w:val="center"/>
-                              <w:rPr>
-                                <w:rFonts w:hint="eastAsia"/>
-                              </w:rPr>
                             </w:pPr>
                             <w:r>
                               <w:rPr>
@@ -4829,9 +4619,6 @@
                     <w:p>
                       <w:pPr>
                         <w:jc w:val="center"/>
-                        <w:rPr>
-                          <w:rFonts w:hint="eastAsia"/>
-                        </w:rPr>
                       </w:pPr>
                       <w:r>
                         <w:rPr>
@@ -4850,6 +4637,7 @@
       <w:r>
         <w:rPr>
           <w:rFonts w:hint="eastAsia"/>
+          <w:noProof/>
           <w:sz w:val="28"/>
           <w:szCs w:val="28"/>
         </w:rPr>
@@ -4931,9 +4719,6 @@
                           <w:p>
                             <w:pPr>
                               <w:jc w:val="center"/>
-                              <w:rPr>
-                                <w:rFonts w:hint="eastAsia"/>
-                              </w:rPr>
                             </w:pPr>
                             <w:r>
                               <w:rPr>
@@ -4978,9 +4763,6 @@
                     <w:p>
                       <w:pPr>
                         <w:jc w:val="center"/>
-                        <w:rPr>
-                          <w:rFonts w:hint="eastAsia"/>
-                        </w:rPr>
                       </w:pPr>
                       <w:r>
                         <w:rPr>
@@ -4998,8 +4780,12 @@
       </w:r>
     </w:p>
     <w:sectPr>
-      <w:headerReference w:type="default" r:id="rId8"/>
-      <w:footerReference w:type="default" r:id="rId9"/>
+      <w:headerReference w:type="even" r:id="rId8"/>
+      <w:headerReference w:type="default" r:id="rId9"/>
+      <w:footerReference w:type="even" r:id="rId10"/>
+      <w:footerReference w:type="default" r:id="rId11"/>
+      <w:headerReference w:type="first" r:id="rId12"/>
+      <w:footerReference w:type="first" r:id="rId13"/>
       <w:pgSz w:w="16838" w:h="11906" w:orient="landscape" w:code="9"/>
       <w:pgMar w:top="2336" w:right="818" w:bottom="876" w:left="905" w:header="570" w:footer="495" w:gutter="0"/>
       <w:cols w:space="425"/>
@@ -5039,155 +4825,39 @@
   <w:p>
     <w:pPr>
       <w:pStyle w:val="a4"/>
+    </w:pPr>
+  </w:p>
+</w:ftr>
+</file>
+
+<file path=word/footer2.xml><?xml version="1.0" encoding="utf-8"?>
+<w:ftr xmlns:wpc="http://schemas.microsoft.com/office/word/2010/wordprocessingCanvas" xmlns:cx="http://schemas.microsoft.com/office/drawing/2014/chartex" xmlns:mc="http://schemas.openxmlformats.org/markup-compatibility/2006" xmlns:o="urn:schemas-microsoft-com:office:office" xmlns:r="http://schemas.openxmlformats.org/officeDocument/2006/relationships" xmlns:m="http://schemas.openxmlformats.org/officeDocument/2006/math" xmlns:v="urn:schemas-microsoft-com:vml" xmlns:wp14="http://schemas.microsoft.com/office/word/2010/wordprocessingDrawing" xmlns:wp="http://schemas.openxmlformats.org/drawingml/2006/wordprocessingDrawing" xmlns:w10="urn:schemas-microsoft-com:office:word" xmlns:w="http://schemas.openxmlformats.org/wordprocessingml/2006/main" xmlns:w14="http://schemas.microsoft.com/office/word/2010/wordml" xmlns:w15="http://schemas.microsoft.com/office/word/2012/wordml" xmlns:w16se="http://schemas.microsoft.com/office/word/2015/wordml/symex" xmlns:wpg="http://schemas.microsoft.com/office/word/2010/wordprocessingGroup" xmlns:wpi="http://schemas.microsoft.com/office/word/2010/wordprocessingInk" xmlns:wne="http://schemas.microsoft.com/office/word/2006/wordml" xmlns:wps="http://schemas.microsoft.com/office/word/2010/wordprocessingShape" mc:Ignorable="w14 w15 w16se wp14">
+  <w:p>
+    <w:pPr>
+      <w:pStyle w:val="a4"/>
       <w:jc w:val="right"/>
-      <w:rPr>
-        <w:rFonts w:hint="eastAsia"/>
-      </w:rPr>
     </w:pPr>
+    <w:bookmarkStart w:id="0" w:name="_GoBack"/>
+    <w:bookmarkEnd w:id="0"/>
     <w:r>
-      <w:rPr>
-        <w:rFonts w:hint="eastAsia"/>
-        <w:noProof/>
-      </w:rPr>
-      <mc:AlternateContent>
-        <mc:Choice Requires="wps">
-          <w:drawing>
-            <wp:anchor distT="0" distB="0" distL="114300" distR="114300" simplePos="0" relativeHeight="251657216" behindDoc="0" locked="0" layoutInCell="1" allowOverlap="1">
-              <wp:simplePos x="0" y="0"/>
-              <wp:positionH relativeFrom="column">
-                <wp:posOffset>-17780</wp:posOffset>
-              </wp:positionH>
-              <wp:positionV relativeFrom="paragraph">
-                <wp:posOffset>-26035</wp:posOffset>
-              </wp:positionV>
-              <wp:extent cx="3647440" cy="200660"/>
-              <wp:effectExtent l="4445" t="0" r="0" b="635"/>
-              <wp:wrapNone/>
-              <wp:docPr id="1" name="Text Box 54"/>
-              <wp:cNvGraphicFramePr>
-                <a:graphicFrameLocks xmlns:a="http://schemas.openxmlformats.org/drawingml/2006/main"/>
-              </wp:cNvGraphicFramePr>
-              <a:graphic xmlns:a="http://schemas.openxmlformats.org/drawingml/2006/main">
-                <a:graphicData uri="http://schemas.microsoft.com/office/word/2010/wordprocessingShape">
-                  <wps:wsp>
-                    <wps:cNvSpPr txBox="1">
-                      <a:spLocks noChangeArrowheads="1"/>
-                    </wps:cNvSpPr>
-                    <wps:spPr bwMode="auto">
-                      <a:xfrm>
-                        <a:off x="0" y="0"/>
-                        <a:ext cx="3647440" cy="200660"/>
-                      </a:xfrm>
-                      <a:prstGeom prst="rect">
-                        <a:avLst/>
-                      </a:prstGeom>
-                      <a:noFill/>
-                      <a:ln>
-                        <a:noFill/>
-                      </a:ln>
-                      <a:effectLst/>
-                      <a:extLst>
-                        <a:ext uri="{909E8E84-426E-40DD-AFC4-6F175D3DCCD1}">
-                          <a14:hiddenFill xmlns:a14="http://schemas.microsoft.com/office/drawing/2010/main">
-                            <a:solidFill>
-                              <a:srgbClr val="CC99FF"/>
-                            </a:solidFill>
-                          </a14:hiddenFill>
-                        </a:ext>
-                        <a:ext uri="{91240B29-F687-4F45-9708-019B960494DF}">
-                          <a14:hiddenLine xmlns:a14="http://schemas.microsoft.com/office/drawing/2010/main" w="9525" algn="ctr">
-                            <a:solidFill>
-                              <a:srgbClr val="000000"/>
-                            </a:solidFill>
-                            <a:miter lim="800000"/>
-                            <a:headEnd/>
-                            <a:tailEnd/>
-                          </a14:hiddenLine>
-                        </a:ext>
-                        <a:ext uri="{AF507438-7753-43E0-B8FC-AC1667EBCBE1}">
-                          <a14:hiddenEffects xmlns:a14="http://schemas.microsoft.com/office/drawing/2010/main">
-                            <a:effectLst/>
-                          </a14:hiddenEffects>
-                        </a:ext>
-                      </a:extLst>
-                    </wps:spPr>
-                    <wps:txbx>
-                      <w:txbxContent>
-                        <w:p>
-                          <w:fldSimple w:instr=" FILENAME  ">
-                            <w:r>
-                              <w:rPr>
-                                <w:rFonts w:hint="eastAsia"/>
-                                <w:noProof/>
-                              </w:rPr>
-                              <w:t>文書</w:t>
-                            </w:r>
-                            <w:r>
-                              <w:rPr>
-                                <w:rFonts w:hint="eastAsia"/>
-                                <w:noProof/>
-                              </w:rPr>
-                              <w:t xml:space="preserve"> 1</w:t>
-                            </w:r>
-                          </w:fldSimple>
-                        </w:p>
-                      </w:txbxContent>
-                    </wps:txbx>
-                    <wps:bodyPr rot="0" vert="horz" wrap="square" lIns="0" tIns="0" rIns="0" bIns="0" anchor="t" anchorCtr="0" upright="1">
-                      <a:noAutofit/>
-                    </wps:bodyPr>
-                  </wps:wsp>
-                </a:graphicData>
-              </a:graphic>
-              <wp14:sizeRelH relativeFrom="page">
-                <wp14:pctWidth>0</wp14:pctWidth>
-              </wp14:sizeRelH>
-              <wp14:sizeRelV relativeFrom="page">
-                <wp14:pctHeight>0</wp14:pctHeight>
-              </wp14:sizeRelV>
-            </wp:anchor>
-          </w:drawing>
-        </mc:Choice>
-        <mc:Fallback>
-          <w:pict>
-            <v:shapetype id="_x0000_t202" coordsize="21600,21600" o:spt="202" path="m,l,21600r21600,l21600,xe">
-              <v:stroke joinstyle="miter"/>
-              <v:path gradientshapeok="t" o:connecttype="rect"/>
-            </v:shapetype>
-            <v:shape id="Text Box 54" o:spid="_x0000_s1102" type="#_x0000_t202" style="position:absolute;left:0;text-align:left;margin-left:-1.4pt;margin-top:-2.05pt;width:287.2pt;height:15.8pt;z-index:251657216;visibility:visible;mso-wrap-style:square;mso-width-percent:0;mso-height-percent:0;mso-wrap-distance-left:9pt;mso-wrap-distance-top:0;mso-wrap-distance-right:9pt;mso-wrap-distance-bottom:0;mso-position-horizontal:absolute;mso-position-horizontal-relative:text;mso-position-vertical:absolute;mso-position-vertical-relative:text;mso-width-percent:0;mso-height-percent:0;mso-width-relative:page;mso-height-relative:page;v-text-anchor:top" o:gfxdata="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" filled="f" fillcolor="#c9f" stroked="f">
-              <v:textbox inset="0,0,0,0">
-                <w:txbxContent>
-                  <w:p>
-                    <w:fldSimple w:instr=" FILENAME  ">
-                      <w:r>
-                        <w:rPr>
-                          <w:rFonts w:hint="eastAsia"/>
-                          <w:noProof/>
-                        </w:rPr>
-                        <w:t>文書</w:t>
-                      </w:r>
-                      <w:r>
-                        <w:rPr>
-                          <w:rFonts w:hint="eastAsia"/>
-                          <w:noProof/>
-                        </w:rPr>
-                        <w:t xml:space="preserve"> 1</w:t>
-                      </w:r>
-                    </w:fldSimple>
-                  </w:p>
-                </w:txbxContent>
-              </v:textbox>
-            </v:shape>
-          </w:pict>
-        </mc:Fallback>
-      </mc:AlternateContent>
+      <w:t>IH-13A-805 4</w:t>
     </w:r>
     <w:r>
       <w:rPr>
         <w:rFonts w:hint="eastAsia"/>
       </w:rPr>
-      <w:t>大阪システム開発部　開発第１課　第１係</w:t>
+      <w:t>班</w:t>
     </w:r>
+  </w:p>
+</w:ftr>
+</file>
+
+<file path=word/footer3.xml><?xml version="1.0" encoding="utf-8"?>
+<w:ftr xmlns:wpc="http://schemas.microsoft.com/office/word/2010/wordprocessingCanvas" xmlns:cx="http://schemas.microsoft.com/office/drawing/2014/chartex" xmlns:mc="http://schemas.openxmlformats.org/markup-compatibility/2006" xmlns:o="urn:schemas-microsoft-com:office:office" xmlns:r="http://schemas.openxmlformats.org/officeDocument/2006/relationships" xmlns:m="http://schemas.openxmlformats.org/officeDocument/2006/math" xmlns:v="urn:schemas-microsoft-com:vml" xmlns:wp14="http://schemas.microsoft.com/office/word/2010/wordprocessingDrawing" xmlns:wp="http://schemas.openxmlformats.org/drawingml/2006/wordprocessingDrawing" xmlns:w10="urn:schemas-microsoft-com:office:word" xmlns:w="http://schemas.openxmlformats.org/wordprocessingml/2006/main" xmlns:w14="http://schemas.microsoft.com/office/word/2010/wordml" xmlns:w15="http://schemas.microsoft.com/office/word/2012/wordml" xmlns:w16se="http://schemas.microsoft.com/office/word/2015/wordml/symex" xmlns:wpg="http://schemas.microsoft.com/office/word/2010/wordprocessingGroup" xmlns:wpi="http://schemas.microsoft.com/office/word/2010/wordprocessingInk" xmlns:wne="http://schemas.microsoft.com/office/word/2006/wordml" xmlns:wps="http://schemas.microsoft.com/office/word/2010/wordprocessingShape" mc:Ignorable="w14 w15 w16se wp14">
+  <w:p>
+    <w:pPr>
+      <w:pStyle w:val="a4"/>
+    </w:pPr>
   </w:p>
 </w:ftr>
 </file>
@@ -5222,9 +4892,16 @@
   <w:p>
     <w:pPr>
       <w:pStyle w:val="a3"/>
-      <w:rPr>
-        <w:rFonts w:hint="eastAsia"/>
-      </w:rPr>
+    </w:pPr>
+  </w:p>
+</w:hdr>
+</file>
+
+<file path=word/header2.xml><?xml version="1.0" encoding="utf-8"?>
+<w:hdr xmlns:wpc="http://schemas.microsoft.com/office/word/2010/wordprocessingCanvas" xmlns:cx="http://schemas.microsoft.com/office/drawing/2014/chartex" xmlns:mc="http://schemas.openxmlformats.org/markup-compatibility/2006" xmlns:o="urn:schemas-microsoft-com:office:office" xmlns:r="http://schemas.openxmlformats.org/officeDocument/2006/relationships" xmlns:m="http://schemas.openxmlformats.org/officeDocument/2006/math" xmlns:v="urn:schemas-microsoft-com:vml" xmlns:wp14="http://schemas.microsoft.com/office/word/2010/wordprocessingDrawing" xmlns:wp="http://schemas.openxmlformats.org/drawingml/2006/wordprocessingDrawing" xmlns:w10="urn:schemas-microsoft-com:office:word" xmlns:w="http://schemas.openxmlformats.org/wordprocessingml/2006/main" xmlns:w14="http://schemas.microsoft.com/office/word/2010/wordml" xmlns:w15="http://schemas.microsoft.com/office/word/2012/wordml" xmlns:w16se="http://schemas.microsoft.com/office/word/2015/wordml/symex" xmlns:wpg="http://schemas.microsoft.com/office/word/2010/wordprocessingGroup" xmlns:wpi="http://schemas.microsoft.com/office/word/2010/wordprocessingInk" xmlns:wne="http://schemas.microsoft.com/office/word/2006/wordml" xmlns:wps="http://schemas.microsoft.com/office/word/2010/wordprocessingShape" mc:Ignorable="w14 w15 w16se wp14">
+  <w:p>
+    <w:pPr>
+      <w:pStyle w:val="a3"/>
     </w:pPr>
     <w:r>
       <w:rPr>
@@ -5360,9 +5037,6 @@
                                 <w:p>
                                   <w:pPr>
                                     <w:jc w:val="center"/>
-                                    <w:rPr>
-                                      <w:rFonts w:hint="eastAsia"/>
-                                    </w:rPr>
                                   </w:pPr>
                                   <w:r>
                                     <w:rPr>
@@ -5448,11 +5122,6 @@
                             <wps:txbx>
                               <w:txbxContent>
                                 <w:p>
-                                  <w:pPr>
-                                    <w:rPr>
-                                      <w:rFonts w:hint="eastAsia"/>
-                                    </w:rPr>
-                                  </w:pPr>
                                   <w:r>
                                     <w:rPr>
                                       <w:rFonts w:hint="eastAsia"/>
@@ -5539,9 +5208,6 @@
                                 <w:p>
                                   <w:pPr>
                                     <w:jc w:val="center"/>
-                                    <w:rPr>
-                                      <w:rFonts w:hint="eastAsia"/>
-                                    </w:rPr>
                                   </w:pPr>
                                   <w:r>
                                     <w:rPr>
@@ -5600,7 +5266,6 @@
                             <w:p>
                               <w:pPr>
                                 <w:rPr>
-                                  <w:rFonts w:hint="eastAsia"/>
                                   <w:b/>
                                   <w:sz w:val="40"/>
                                   <w:szCs w:val="40"/>
@@ -5653,7 +5318,6 @@
                               <w:pPr>
                                 <w:jc w:val="center"/>
                                 <w:rPr>
-                                  <w:rFonts w:hint="eastAsia"/>
                                   <w:b/>
                                   <w:sz w:val="24"/>
                                 </w:rPr>
@@ -5704,7 +5368,6 @@
                               <w:pPr>
                                 <w:jc w:val="left"/>
                                 <w:rPr>
-                                  <w:rFonts w:hint="eastAsia"/>
                                   <w:sz w:val="22"/>
                                 </w:rPr>
                               </w:pPr>
@@ -5767,7 +5430,6 @@
                               <w:pPr>
                                 <w:jc w:val="center"/>
                                 <w:rPr>
-                                  <w:rFonts w:hint="eastAsia"/>
                                   <w:b/>
                                   <w:sz w:val="24"/>
                                 </w:rPr>
@@ -5850,7 +5512,6 @@
                               <w:pPr>
                                 <w:jc w:val="left"/>
                                 <w:rPr>
-                                  <w:rFonts w:hint="eastAsia"/>
                                   <w:sz w:val="24"/>
                                 </w:rPr>
                               </w:pPr>
@@ -5969,7 +5630,6 @@
                                   <w:pPr>
                                     <w:jc w:val="center"/>
                                     <w:rPr>
-                                      <w:rFonts w:hint="eastAsia"/>
                                       <w:b/>
                                     </w:rPr>
                                   </w:pPr>
@@ -6217,7 +5877,6 @@
                                   <w:pPr>
                                     <w:jc w:val="center"/>
                                     <w:rPr>
-                                      <w:rFonts w:hint="eastAsia"/>
                                       <w:b/>
                                     </w:rPr>
                                   </w:pPr>
@@ -6372,7 +6031,6 @@
                                   <w:pPr>
                                     <w:jc w:val="center"/>
                                     <w:rPr>
-                                      <w:rFonts w:hint="eastAsia"/>
                                       <w:b/>
                                     </w:rPr>
                                   </w:pPr>
@@ -6579,7 +6237,6 @@
                                   <w:pPr>
                                     <w:jc w:val="center"/>
                                     <w:rPr>
-                                      <w:rFonts w:hint="eastAsia"/>
                                       <w:b/>
                                     </w:rPr>
                                   </w:pPr>
@@ -6907,7 +6564,6 @@
                                 <w:pPr>
                                   <w:jc w:val="center"/>
                                   <w:rPr>
-                                    <w:rFonts w:hint="eastAsia"/>
                                     <w:sz w:val="28"/>
                                     <w:szCs w:val="28"/>
                                   </w:rPr>
@@ -7044,7 +6700,6 @@
                                 <w:pPr>
                                   <w:jc w:val="center"/>
                                   <w:rPr>
-                                    <w:rFonts w:hint="eastAsia"/>
                                     <w:sz w:val="28"/>
                                     <w:szCs w:val="28"/>
                                   </w:rPr>
@@ -7181,7 +6836,6 @@
                                 <w:pPr>
                                   <w:jc w:val="center"/>
                                   <w:rPr>
-                                    <w:rFonts w:hint="eastAsia"/>
                                     <w:sz w:val="28"/>
                                     <w:szCs w:val="28"/>
                                   </w:rPr>
@@ -7242,9 +6896,6 @@
                           <w:p>
                             <w:pPr>
                               <w:jc w:val="center"/>
-                              <w:rPr>
-                                <w:rFonts w:hint="eastAsia"/>
-                              </w:rPr>
                             </w:pPr>
                             <w:r>
                               <w:rPr>
@@ -7265,11 +6916,6 @@
                       <v:textbox inset="5.85pt,.7pt,5.85pt,.7pt">
                         <w:txbxContent>
                           <w:p>
-                            <w:pPr>
-                              <w:rPr>
-                                <w:rFonts w:hint="eastAsia"/>
-                              </w:rPr>
-                            </w:pPr>
                             <w:r>
                               <w:rPr>
                                 <w:rFonts w:hint="eastAsia"/>
@@ -7291,9 +6937,6 @@
                           <w:p>
                             <w:pPr>
                               <w:jc w:val="center"/>
-                              <w:rPr>
-                                <w:rFonts w:hint="eastAsia"/>
-                              </w:rPr>
                             </w:pPr>
                             <w:r>
                               <w:rPr>
@@ -7313,7 +6956,6 @@
                       <w:p>
                         <w:pPr>
                           <w:rPr>
-                            <w:rFonts w:hint="eastAsia"/>
                             <w:b/>
                             <w:sz w:val="40"/>
                             <w:szCs w:val="40"/>
@@ -7339,7 +6981,6 @@
                         <w:pPr>
                           <w:jc w:val="center"/>
                           <w:rPr>
-                            <w:rFonts w:hint="eastAsia"/>
                             <w:b/>
                             <w:sz w:val="24"/>
                           </w:rPr>
@@ -7363,7 +7004,6 @@
                         <w:pPr>
                           <w:jc w:val="left"/>
                           <w:rPr>
-                            <w:rFonts w:hint="eastAsia"/>
                             <w:sz w:val="22"/>
                           </w:rPr>
                         </w:pPr>
@@ -7399,7 +7039,6 @@
                         <w:pPr>
                           <w:jc w:val="center"/>
                           <w:rPr>
-                            <w:rFonts w:hint="eastAsia"/>
                             <w:b/>
                             <w:sz w:val="24"/>
                           </w:rPr>
@@ -7455,7 +7094,6 @@
                         <w:pPr>
                           <w:jc w:val="left"/>
                           <w:rPr>
-                            <w:rFonts w:hint="eastAsia"/>
                             <w:sz w:val="24"/>
                           </w:rPr>
                         </w:pPr>
@@ -7496,7 +7134,6 @@
                             <w:pPr>
                               <w:jc w:val="center"/>
                               <w:rPr>
-                                <w:rFonts w:hint="eastAsia"/>
                                 <w:b/>
                               </w:rPr>
                             </w:pPr>
@@ -7678,7 +7315,6 @@
                             <w:pPr>
                               <w:jc w:val="center"/>
                               <w:rPr>
-                                <w:rFonts w:hint="eastAsia"/>
                                 <w:b/>
                               </w:rPr>
                             </w:pPr>
@@ -7755,7 +7391,6 @@
                             <w:pPr>
                               <w:jc w:val="center"/>
                               <w:rPr>
-                                <w:rFonts w:hint="eastAsia"/>
                                 <w:b/>
                               </w:rPr>
                             </w:pPr>
@@ -7896,7 +7531,6 @@
                             <w:pPr>
                               <w:jc w:val="center"/>
                               <w:rPr>
-                                <w:rFonts w:hint="eastAsia"/>
                                 <w:b/>
                               </w:rPr>
                             </w:pPr>
@@ -7934,7 +7568,6 @@
                           <w:pPr>
                             <w:jc w:val="center"/>
                             <w:rPr>
-                              <w:rFonts w:hint="eastAsia"/>
                               <w:sz w:val="28"/>
                               <w:szCs w:val="28"/>
                             </w:rPr>
@@ -7971,7 +7604,6 @@
                           <w:pPr>
                             <w:jc w:val="center"/>
                             <w:rPr>
-                              <w:rFonts w:hint="eastAsia"/>
                               <w:sz w:val="28"/>
                               <w:szCs w:val="28"/>
                             </w:rPr>
@@ -8008,7 +7640,6 @@
                           <w:pPr>
                             <w:jc w:val="center"/>
                             <w:rPr>
-                              <w:rFonts w:hint="eastAsia"/>
                               <w:sz w:val="28"/>
                               <w:szCs w:val="28"/>
                             </w:rPr>
@@ -8044,6 +7675,16 @@
 </w:hdr>
 </file>
 
+<file path=word/header3.xml><?xml version="1.0" encoding="utf-8"?>
+<w:hdr xmlns:wpc="http://schemas.microsoft.com/office/word/2010/wordprocessingCanvas" xmlns:cx="http://schemas.microsoft.com/office/drawing/2014/chartex" xmlns:mc="http://schemas.openxmlformats.org/markup-compatibility/2006" xmlns:o="urn:schemas-microsoft-com:office:office" xmlns:r="http://schemas.openxmlformats.org/officeDocument/2006/relationships" xmlns:m="http://schemas.openxmlformats.org/officeDocument/2006/math" xmlns:v="urn:schemas-microsoft-com:vml" xmlns:wp14="http://schemas.microsoft.com/office/word/2010/wordprocessingDrawing" xmlns:wp="http://schemas.openxmlformats.org/drawingml/2006/wordprocessingDrawing" xmlns:w10="urn:schemas-microsoft-com:office:word" xmlns:w="http://schemas.openxmlformats.org/wordprocessingml/2006/main" xmlns:w14="http://schemas.microsoft.com/office/word/2010/wordml" xmlns:w15="http://schemas.microsoft.com/office/word/2012/wordml" xmlns:w16se="http://schemas.microsoft.com/office/word/2015/wordml/symex" xmlns:wpg="http://schemas.microsoft.com/office/word/2010/wordprocessingGroup" xmlns:wpi="http://schemas.microsoft.com/office/word/2010/wordprocessingInk" xmlns:wne="http://schemas.microsoft.com/office/word/2006/wordml" xmlns:wps="http://schemas.microsoft.com/office/word/2010/wordprocessingShape" mc:Ignorable="w14 w15 w16se wp14">
+  <w:p>
+    <w:pPr>
+      <w:pStyle w:val="a3"/>
+    </w:pPr>
+  </w:p>
+</w:hdr>
+</file>
+
 <file path=word/styles.xml><?xml version="1.0" encoding="utf-8"?>
 <w:styles xmlns:mc="http://schemas.openxmlformats.org/markup-compatibility/2006" xmlns:r="http://schemas.openxmlformats.org/officeDocument/2006/relationships" xmlns:w="http://schemas.openxmlformats.org/wordprocessingml/2006/main" xmlns:w14="http://schemas.microsoft.com/office/word/2010/wordml" xmlns:w15="http://schemas.microsoft.com/office/word/2012/wordml" xmlns:w16se="http://schemas.microsoft.com/office/word/2015/wordml/symex" mc:Ignorable="w14 w15 w16se">
   <w:docDefaults>
@@ -8071,6 +7712,50 @@
     <w:lsdException w:name="Subtitle" w:qFormat="1"/>
     <w:lsdException w:name="Strong" w:qFormat="1"/>
     <w:lsdException w:name="Emphasis" w:qFormat="1"/>
+    <w:lsdException w:name="Normal Table" w:semiHidden="1" w:unhideWhenUsed="1"/>
+    <w:lsdException w:name="Table Simple 1" w:semiHidden="1" w:unhideWhenUsed="1"/>
+    <w:lsdException w:name="Table Simple 2" w:semiHidden="1" w:unhideWhenUsed="1"/>
+    <w:lsdException w:name="Table Simple 3" w:semiHidden="1" w:unhideWhenUsed="1"/>
+    <w:lsdException w:name="Table Classic 1" w:semiHidden="1" w:unhideWhenUsed="1"/>
+    <w:lsdException w:name="Table Classic 2" w:semiHidden="1" w:unhideWhenUsed="1"/>
+    <w:lsdException w:name="Table Classic 3" w:semiHidden="1" w:unhideWhenUsed="1"/>
+    <w:lsdException w:name="Table Classic 4" w:semiHidden="1" w:unhideWhenUsed="1"/>
+    <w:lsdException w:name="Table Colorful 1" w:semiHidden="1" w:unhideWhenUsed="1"/>
+    <w:lsdException w:name="Table Colorful 2" w:semiHidden="1" w:unhideWhenUsed="1"/>
+    <w:lsdException w:name="Table Colorful 3" w:semiHidden="1" w:unhideWhenUsed="1"/>
+    <w:lsdException w:name="Table Columns 1" w:semiHidden="1" w:unhideWhenUsed="1"/>
+    <w:lsdException w:name="Table Columns 2" w:semiHidden="1" w:unhideWhenUsed="1"/>
+    <w:lsdException w:name="Table Columns 3" w:semiHidden="1" w:unhideWhenUsed="1"/>
+    <w:lsdException w:name="Table Columns 4" w:semiHidden="1" w:unhideWhenUsed="1"/>
+    <w:lsdException w:name="Table Columns 5" w:semiHidden="1" w:unhideWhenUsed="1"/>
+    <w:lsdException w:name="Table Grid 1" w:semiHidden="1" w:unhideWhenUsed="1"/>
+    <w:lsdException w:name="Table Grid 2" w:semiHidden="1" w:unhideWhenUsed="1"/>
+    <w:lsdException w:name="Table Grid 3" w:semiHidden="1" w:unhideWhenUsed="1"/>
+    <w:lsdException w:name="Table Grid 4" w:semiHidden="1" w:unhideWhenUsed="1"/>
+    <w:lsdException w:name="Table Grid 5" w:semiHidden="1" w:unhideWhenUsed="1"/>
+    <w:lsdException w:name="Table Grid 6" w:semiHidden="1" w:unhideWhenUsed="1"/>
+    <w:lsdException w:name="Table Grid 7" w:semiHidden="1" w:unhideWhenUsed="1"/>
+    <w:lsdException w:name="Table Grid 8" w:semiHidden="1" w:unhideWhenUsed="1"/>
+    <w:lsdException w:name="Table List 1" w:semiHidden="1" w:unhideWhenUsed="1"/>
+    <w:lsdException w:name="Table List 2" w:semiHidden="1" w:unhideWhenUsed="1"/>
+    <w:lsdException w:name="Table List 3" w:semiHidden="1" w:unhideWhenUsed="1"/>
+    <w:lsdException w:name="Table List 4" w:semiHidden="1" w:unhideWhenUsed="1"/>
+    <w:lsdException w:name="Table List 5" w:semiHidden="1" w:unhideWhenUsed="1"/>
+    <w:lsdException w:name="Table List 6" w:semiHidden="1" w:unhideWhenUsed="1"/>
+    <w:lsdException w:name="Table List 7" w:semiHidden="1" w:unhideWhenUsed="1"/>
+    <w:lsdException w:name="Table List 8" w:semiHidden="1" w:unhideWhenUsed="1"/>
+    <w:lsdException w:name="Table 3D effects 1" w:semiHidden="1" w:unhideWhenUsed="1"/>
+    <w:lsdException w:name="Table 3D effects 2" w:semiHidden="1" w:unhideWhenUsed="1"/>
+    <w:lsdException w:name="Table 3D effects 3" w:semiHidden="1" w:unhideWhenUsed="1"/>
+    <w:lsdException w:name="Table Contemporary" w:semiHidden="1" w:unhideWhenUsed="1"/>
+    <w:lsdException w:name="Table Elegant" w:semiHidden="1" w:unhideWhenUsed="1"/>
+    <w:lsdException w:name="Table Professional" w:semiHidden="1" w:unhideWhenUsed="1"/>
+    <w:lsdException w:name="Table Subtle 1" w:semiHidden="1" w:unhideWhenUsed="1"/>
+    <w:lsdException w:name="Table Subtle 2" w:semiHidden="1" w:unhideWhenUsed="1"/>
+    <w:lsdException w:name="Table Web 1" w:semiHidden="1" w:unhideWhenUsed="1"/>
+    <w:lsdException w:name="Table Web 2" w:semiHidden="1" w:unhideWhenUsed="1"/>
+    <w:lsdException w:name="Table Web 3" w:semiHidden="1" w:unhideWhenUsed="1"/>
+    <w:lsdException w:name="Table Theme" w:semiHidden="1" w:unhideWhenUsed="1"/>
     <w:lsdException w:name="Placeholder Text" w:semiHidden="1" w:uiPriority="99"/>
     <w:lsdException w:name="No Spacing" w:uiPriority="1" w:qFormat="1"/>
     <w:lsdException w:name="Light Shading" w:uiPriority="60"/>
@@ -8302,11 +7987,15 @@
   </w:style>
   <w:style w:type="character" w:default="1" w:styleId="a0">
     <w:name w:val="Default Paragraph Font"/>
+    <w:uiPriority w:val="1"/>
     <w:semiHidden/>
+    <w:unhideWhenUsed/>
   </w:style>
   <w:style w:type="table" w:default="1" w:styleId="a1">
     <w:name w:val="Normal Table"/>
+    <w:uiPriority w:val="99"/>
     <w:semiHidden/>
+    <w:unhideWhenUsed/>
     <w:tblPr>
       <w:tblInd w:w="0" w:type="dxa"/>
       <w:tblCellMar>
@@ -8319,7 +8008,9 @@
   </w:style>
   <w:style w:type="numbering" w:default="1" w:styleId="a2">
     <w:name w:val="No List"/>
+    <w:uiPriority w:val="99"/>
     <w:semiHidden/>
+    <w:unhideWhenUsed/>
   </w:style>
   <w:style w:type="paragraph" w:styleId="a3">
     <w:name w:val="header"/>
